--- a/Tex/eindpresentatie/tekst stan.docx
+++ b/Tex/eindpresentatie/tekst stan.docx
@@ -103,7 +103,204 @@
           <w:sz w:val="24"/>
           <w:szCs w:val="24"/>
         </w:rPr>
-        <w:t xml:space="preserve"> revalidatie na een schouderoperatie. Hiervoor kunnen we de hoek tussen het</w:t>
+        <w:t xml:space="preserve"> revalidatie na een schouderoperatie. Hiervoor kunnen we de hoek tussen het </w:t>
+      </w:r>
+    </w:p>
+    <w:p>
+      <w:pPr>
+        <w:autoSpaceDE w:val="0"/>
+        <w:autoSpaceDN w:val="0"/>
+        <w:adjustRightInd w:val="0"/>
+        <w:spacing w:after="0" w:line="240" w:lineRule="auto"/>
+        <w:rPr>
+          <w:rFonts w:ascii="SFRM1000" w:hAnsi="SFRM1000" w:cs="SFRM1000"/>
+          <w:sz w:val="24"/>
+          <w:szCs w:val="24"/>
+          <w:highlight w:val="yellow"/>
+        </w:rPr>
+      </w:pPr>
+      <w:r>
+        <w:rPr>
+          <w:rFonts w:ascii="SFRM1000" w:hAnsi="SFRM1000" w:cs="SFRM1000"/>
+          <w:sz w:val="24"/>
+          <w:szCs w:val="24"/>
+        </w:rPr>
+        <w:t xml:space="preserve">opperarmbeen en de romp bepalen. We gaan ervan uit dat deze hoek het </w:t>
+      </w:r>
+      <w:r>
+        <w:rPr>
+          <w:rFonts w:ascii="SFRM1000" w:hAnsi="SFRM1000" w:cs="SFRM1000"/>
+          <w:sz w:val="24"/>
+          <w:szCs w:val="24"/>
+          <w:highlight w:val="yellow"/>
+        </w:rPr>
+        <w:t>meest</w:t>
+      </w:r>
+    </w:p>
+    <w:p>
+      <w:pPr>
+        <w:autoSpaceDE w:val="0"/>
+        <w:autoSpaceDN w:val="0"/>
+        <w:adjustRightInd w:val="0"/>
+        <w:spacing w:after="0" w:line="240" w:lineRule="auto"/>
+        <w:rPr>
+          <w:rFonts w:ascii="SFRM1000" w:hAnsi="SFRM1000" w:cs="SFRM1000"/>
+          <w:sz w:val="24"/>
+          <w:szCs w:val="24"/>
+        </w:rPr>
+      </w:pPr>
+      <w:r>
+        <w:rPr>
+          <w:rFonts w:ascii="SFRM1000" w:hAnsi="SFRM1000" w:cs="SFRM1000"/>
+          <w:sz w:val="24"/>
+          <w:szCs w:val="24"/>
+          <w:highlight w:val="yellow"/>
+        </w:rPr>
+        <w:t>relevant</w:t>
+      </w:r>
+      <w:r>
+        <w:rPr>
+          <w:rFonts w:ascii="SFRM1000" w:hAnsi="SFRM1000" w:cs="SFRM1000"/>
+          <w:sz w:val="24"/>
+          <w:szCs w:val="24"/>
+        </w:rPr>
+        <w:t xml:space="preserve"> is voor het meten van de beweeglijkheid van de schouder. Op figuur 2.1</w:t>
+      </w:r>
+    </w:p>
+    <w:p>
+      <w:pPr>
+        <w:autoSpaceDE w:val="0"/>
+        <w:autoSpaceDN w:val="0"/>
+        <w:adjustRightInd w:val="0"/>
+        <w:spacing w:after="0" w:line="240" w:lineRule="auto"/>
+        <w:rPr>
+          <w:rFonts w:ascii="SFRM1000" w:hAnsi="SFRM1000" w:cs="SFRM1000"/>
+          <w:sz w:val="24"/>
+          <w:szCs w:val="24"/>
+        </w:rPr>
+      </w:pPr>
+      <w:r>
+        <w:rPr>
+          <w:rFonts w:ascii="SFRM1000" w:hAnsi="SFRM1000" w:cs="SFRM1000"/>
+          <w:sz w:val="24"/>
+          <w:szCs w:val="24"/>
+        </w:rPr>
+        <w:t>komt dat dus neer op de hoek bepalen tussen de lijnstukken [3,2] en [2,1] of</w:t>
+      </w:r>
+    </w:p>
+    <w:p>
+      <w:pPr>
+        <w:autoSpaceDE w:val="0"/>
+        <w:autoSpaceDN w:val="0"/>
+        <w:adjustRightInd w:val="0"/>
+        <w:spacing w:after="0" w:line="240" w:lineRule="auto"/>
+        <w:rPr>
+          <w:rFonts w:ascii="SFRM1000" w:hAnsi="SFRM1000" w:cs="SFRM1000"/>
+          <w:sz w:val="24"/>
+          <w:szCs w:val="24"/>
+        </w:rPr>
+      </w:pPr>
+      <w:r>
+        <w:rPr>
+          <w:rFonts w:ascii="SFRM1000" w:hAnsi="SFRM1000" w:cs="SFRM1000"/>
+          <w:sz w:val="24"/>
+          <w:szCs w:val="24"/>
+        </w:rPr>
+        <w:t xml:space="preserve">tussen de lijnstukken [1,5] en [6,5] </w:t>
+      </w:r>
+      <w:r>
+        <w:rPr>
+          <w:rFonts w:ascii="SFRM1000" w:hAnsi="SFRM1000" w:cs="SFRM1000"/>
+          <w:sz w:val="24"/>
+          <w:szCs w:val="24"/>
+          <w:highlight w:val="yellow"/>
+        </w:rPr>
+        <w:t>verminderd met 90°</w:t>
+      </w:r>
+      <w:r>
+        <w:rPr>
+          <w:rFonts w:ascii="SFRM1000" w:hAnsi="SFRM1000" w:cs="SFRM1000"/>
+          <w:sz w:val="24"/>
+          <w:szCs w:val="24"/>
+        </w:rPr>
+        <w:t xml:space="preserve"> omdat dan de hoek gelijk is aan 0° wanneer de arm gewoon langs het lichaam hangt</w:t>
+      </w:r>
+      <w:r>
+        <w:rPr>
+          <w:rFonts w:ascii="SFRM1000" w:hAnsi="SFRM1000" w:cs="SFRM1000"/>
+          <w:sz w:val="24"/>
+          <w:szCs w:val="24"/>
+        </w:rPr>
+        <w:t xml:space="preserve">. Als we </w:t>
+      </w:r>
+      <w:proofErr w:type="spellStart"/>
+      <w:r>
+        <w:rPr>
+          <w:rFonts w:ascii="SFRM1000" w:hAnsi="SFRM1000" w:cs="SFRM1000"/>
+          <w:sz w:val="24"/>
+          <w:szCs w:val="24"/>
+        </w:rPr>
+        <w:t>OpenPose</w:t>
+      </w:r>
+      <w:proofErr w:type="spellEnd"/>
+      <w:r>
+        <w:rPr>
+          <w:rFonts w:ascii="SFRM1000" w:hAnsi="SFRM1000" w:cs="SFRM1000"/>
+          <w:sz w:val="24"/>
+          <w:szCs w:val="24"/>
+        </w:rPr>
+        <w:t xml:space="preserve"> gebruiken om de positie</w:t>
+      </w:r>
+    </w:p>
+    <w:p>
+      <w:pPr>
+        <w:autoSpaceDE w:val="0"/>
+        <w:autoSpaceDN w:val="0"/>
+        <w:adjustRightInd w:val="0"/>
+        <w:spacing w:after="0" w:line="240" w:lineRule="auto"/>
+        <w:rPr>
+          <w:rFonts w:ascii="SFRM1000" w:hAnsi="SFRM1000" w:cs="SFRM1000"/>
+          <w:sz w:val="24"/>
+          <w:szCs w:val="24"/>
+        </w:rPr>
+      </w:pPr>
+      <w:r>
+        <w:rPr>
+          <w:rFonts w:ascii="SFRM1000" w:hAnsi="SFRM1000" w:cs="SFRM1000"/>
+          <w:sz w:val="24"/>
+          <w:szCs w:val="24"/>
+        </w:rPr>
+        <w:t>te schatten van een persoon op een foto krijgen we als output de coördinaten</w:t>
+      </w:r>
+    </w:p>
+    <w:p>
+      <w:pPr>
+        <w:autoSpaceDE w:val="0"/>
+        <w:autoSpaceDN w:val="0"/>
+        <w:adjustRightInd w:val="0"/>
+        <w:spacing w:after="0" w:line="240" w:lineRule="auto"/>
+        <w:rPr>
+          <w:rFonts w:ascii="SFRM1000" w:hAnsi="SFRM1000" w:cs="SFRM1000"/>
+          <w:sz w:val="24"/>
+          <w:szCs w:val="24"/>
+        </w:rPr>
+      </w:pPr>
+      <w:r>
+        <w:rPr>
+          <w:rFonts w:ascii="SFRM1000" w:hAnsi="SFRM1000" w:cs="SFRM1000"/>
+          <w:sz w:val="24"/>
+          <w:szCs w:val="24"/>
+        </w:rPr>
+        <w:t xml:space="preserve">van de verschillende knooppunten. We kunnen dan met behulp van de </w:t>
+      </w:r>
+      <w:r>
+        <w:rPr>
+          <w:rFonts w:ascii="SFRM1000" w:hAnsi="SFRM1000" w:cs="SFRM1000"/>
+          <w:sz w:val="24"/>
+          <w:szCs w:val="24"/>
+          <w:highlight w:val="yellow"/>
+        </w:rPr>
+        <w:t>cosinusregel</w:t>
       </w:r>
       <w:r>
         <w:rPr>
@@ -132,173 +329,42 @@
           <w:sz w:val="24"/>
           <w:szCs w:val="24"/>
         </w:rPr>
-        <w:t>opperarmbeen en de romp bepalen. We gaan ervan uit dat deze hoek het meest</w:t>
-      </w:r>
-    </w:p>
-    <w:p>
-      <w:pPr>
-        <w:autoSpaceDE w:val="0"/>
-        <w:autoSpaceDN w:val="0"/>
-        <w:adjustRightInd w:val="0"/>
-        <w:spacing w:after="0" w:line="240" w:lineRule="auto"/>
-        <w:rPr>
-          <w:rFonts w:ascii="SFRM1000" w:hAnsi="SFRM1000" w:cs="SFRM1000"/>
-          <w:sz w:val="24"/>
-          <w:szCs w:val="24"/>
-        </w:rPr>
-      </w:pPr>
-      <w:r>
-        <w:rPr>
-          <w:rFonts w:ascii="SFRM1000" w:hAnsi="SFRM1000" w:cs="SFRM1000"/>
-          <w:sz w:val="24"/>
-          <w:szCs w:val="24"/>
-        </w:rPr>
-        <w:t>relevant is voor het meten van de beweeglijkheid van de schouder. Op figuur 2.1</w:t>
-      </w:r>
-    </w:p>
-    <w:p>
-      <w:pPr>
-        <w:autoSpaceDE w:val="0"/>
-        <w:autoSpaceDN w:val="0"/>
-        <w:adjustRightInd w:val="0"/>
-        <w:spacing w:after="0" w:line="240" w:lineRule="auto"/>
-        <w:rPr>
-          <w:rFonts w:ascii="SFRM1000" w:hAnsi="SFRM1000" w:cs="SFRM1000"/>
-          <w:sz w:val="24"/>
-          <w:szCs w:val="24"/>
-        </w:rPr>
-      </w:pPr>
-      <w:r>
-        <w:rPr>
-          <w:rFonts w:ascii="SFRM1000" w:hAnsi="SFRM1000" w:cs="SFRM1000"/>
-          <w:sz w:val="24"/>
-          <w:szCs w:val="24"/>
-        </w:rPr>
-        <w:t>komt dat dus neer op de hoek bepalen tussen de lijnstukken [3,2] en [2,1] of</w:t>
-      </w:r>
-    </w:p>
-    <w:p>
-      <w:pPr>
-        <w:autoSpaceDE w:val="0"/>
-        <w:autoSpaceDN w:val="0"/>
-        <w:adjustRightInd w:val="0"/>
-        <w:spacing w:after="0" w:line="240" w:lineRule="auto"/>
-        <w:rPr>
-          <w:rFonts w:ascii="SFRM1000" w:hAnsi="SFRM1000" w:cs="SFRM1000"/>
-          <w:sz w:val="24"/>
-          <w:szCs w:val="24"/>
-        </w:rPr>
-      </w:pPr>
-      <w:r>
-        <w:rPr>
-          <w:rFonts w:ascii="SFRM1000" w:hAnsi="SFRM1000" w:cs="SFRM1000"/>
-          <w:sz w:val="24"/>
-          <w:szCs w:val="24"/>
-        </w:rPr>
-        <w:t>tussen de lijnstukken [1,5] en [6,5]</w:t>
-      </w:r>
-      <w:r>
-        <w:rPr>
-          <w:rFonts w:ascii="SFRM1000" w:hAnsi="SFRM1000" w:cs="SFRM1000"/>
-          <w:sz w:val="24"/>
-          <w:szCs w:val="24"/>
-        </w:rPr>
-        <w:t xml:space="preserve"> verminderd met 90°</w:t>
-      </w:r>
-      <w:r>
-        <w:rPr>
-          <w:rFonts w:ascii="SFRM1000" w:hAnsi="SFRM1000" w:cs="SFRM1000"/>
-          <w:sz w:val="24"/>
-          <w:szCs w:val="24"/>
-        </w:rPr>
-        <w:t xml:space="preserve"> omdat dan de hoek gelijk is aan 0° wanneer de arm gewoon langs het lichaam hangt</w:t>
-      </w:r>
-      <w:r>
-        <w:rPr>
-          <w:rFonts w:ascii="SFRM1000" w:hAnsi="SFRM1000" w:cs="SFRM1000"/>
-          <w:sz w:val="24"/>
-          <w:szCs w:val="24"/>
-        </w:rPr>
-        <w:t>. Als we OpenPose gebruiken om de positie</w:t>
-      </w:r>
-    </w:p>
-    <w:p>
-      <w:pPr>
-        <w:autoSpaceDE w:val="0"/>
-        <w:autoSpaceDN w:val="0"/>
-        <w:adjustRightInd w:val="0"/>
-        <w:spacing w:after="0" w:line="240" w:lineRule="auto"/>
-        <w:rPr>
-          <w:rFonts w:ascii="SFRM1000" w:hAnsi="SFRM1000" w:cs="SFRM1000"/>
-          <w:sz w:val="24"/>
-          <w:szCs w:val="24"/>
-        </w:rPr>
-      </w:pPr>
-      <w:r>
-        <w:rPr>
-          <w:rFonts w:ascii="SFRM1000" w:hAnsi="SFRM1000" w:cs="SFRM1000"/>
-          <w:sz w:val="24"/>
-          <w:szCs w:val="24"/>
-        </w:rPr>
-        <w:t>te schatten van een persoon op een foto krijgen we als output de coördinaten</w:t>
-      </w:r>
-    </w:p>
-    <w:p>
-      <w:pPr>
-        <w:autoSpaceDE w:val="0"/>
-        <w:autoSpaceDN w:val="0"/>
-        <w:adjustRightInd w:val="0"/>
-        <w:spacing w:after="0" w:line="240" w:lineRule="auto"/>
-        <w:rPr>
-          <w:rFonts w:ascii="SFRM1000" w:hAnsi="SFRM1000" w:cs="SFRM1000"/>
-          <w:sz w:val="24"/>
-          <w:szCs w:val="24"/>
-        </w:rPr>
-      </w:pPr>
-      <w:r>
-        <w:rPr>
-          <w:rFonts w:ascii="SFRM1000" w:hAnsi="SFRM1000" w:cs="SFRM1000"/>
-          <w:sz w:val="24"/>
-          <w:szCs w:val="24"/>
-        </w:rPr>
-        <w:t xml:space="preserve">van de verschillende knooppunten. </w:t>
-      </w:r>
-      <w:r>
-        <w:rPr>
-          <w:rFonts w:ascii="SFRM1000" w:hAnsi="SFRM1000" w:cs="SFRM1000"/>
-          <w:sz w:val="24"/>
-          <w:szCs w:val="24"/>
-        </w:rPr>
-        <w:t xml:space="preserve">We kunnen dan met behulp van de cosinusregel </w:t>
-      </w:r>
-    </w:p>
-    <w:p>
-      <w:pPr>
-        <w:autoSpaceDE w:val="0"/>
-        <w:autoSpaceDN w:val="0"/>
-        <w:adjustRightInd w:val="0"/>
-        <w:spacing w:after="0" w:line="240" w:lineRule="auto"/>
-        <w:rPr>
-          <w:rFonts w:ascii="SFRM1000" w:hAnsi="SFRM1000" w:cs="SFRM1000"/>
-          <w:sz w:val="24"/>
-          <w:szCs w:val="24"/>
-        </w:rPr>
-      </w:pPr>
-      <w:r>
-        <w:rPr>
-          <w:rFonts w:ascii="SFRM1000" w:hAnsi="SFRM1000" w:cs="SFRM1000"/>
-          <w:sz w:val="24"/>
-          <w:szCs w:val="24"/>
-        </w:rPr>
-        <w:t>de hoek berekenen</w:t>
-      </w:r>
-      <w:r>
-        <w:rPr>
-          <w:rFonts w:ascii="SFRM1000" w:hAnsi="SFRM1000" w:cs="SFRM1000"/>
-          <w:sz w:val="24"/>
-          <w:szCs w:val="24"/>
-        </w:rPr>
-        <w:t>en zo objectieve informatie te krijgen over</w:t>
+        <w:t xml:space="preserve">de hoek </w:t>
+      </w:r>
+      <w:proofErr w:type="spellStart"/>
+      <w:r>
+        <w:rPr>
+          <w:rFonts w:ascii="SFRM1000" w:hAnsi="SFRM1000" w:cs="SFRM1000"/>
+          <w:sz w:val="24"/>
+          <w:szCs w:val="24"/>
+        </w:rPr>
+        <w:t>berekenenen</w:t>
+      </w:r>
+      <w:proofErr w:type="spellEnd"/>
+      <w:r>
+        <w:rPr>
+          <w:rFonts w:ascii="SFRM1000" w:hAnsi="SFRM1000" w:cs="SFRM1000"/>
+          <w:sz w:val="24"/>
+          <w:szCs w:val="24"/>
+        </w:rPr>
+        <w:t xml:space="preserve"> zo </w:t>
+      </w:r>
+      <w:r>
+        <w:rPr>
+          <w:rFonts w:ascii="SFRM1000" w:hAnsi="SFRM1000" w:cs="SFRM1000"/>
+          <w:sz w:val="24"/>
+          <w:szCs w:val="24"/>
+          <w:highlight w:val="yellow"/>
+        </w:rPr>
+        <w:t>objectieve informatie</w:t>
+      </w:r>
+      <w:r>
+        <w:rPr>
+          <w:rFonts w:ascii="SFRM1000" w:hAnsi="SFRM1000" w:cs="SFRM1000"/>
+          <w:sz w:val="24"/>
+          <w:szCs w:val="24"/>
+        </w:rPr>
+        <w:t xml:space="preserve"> te krijgen over</w:t>
       </w:r>
       <w:r>
         <w:rPr>
@@ -462,28 +528,47 @@
           <w:sz w:val="24"/>
           <w:szCs w:val="24"/>
         </w:rPr>
-        <w:t>Door deze toepassing weten we dat het relatief eenvoudig is om met OpenPose</w:t>
-      </w:r>
-    </w:p>
-    <w:p>
-      <w:pPr>
-        <w:autoSpaceDE w:val="0"/>
-        <w:autoSpaceDN w:val="0"/>
-        <w:adjustRightInd w:val="0"/>
-        <w:spacing w:after="0" w:line="240" w:lineRule="auto"/>
-        <w:rPr>
-          <w:rFonts w:ascii="SFRM1000" w:hAnsi="SFRM1000" w:cs="SFRM1000"/>
-          <w:sz w:val="24"/>
-          <w:szCs w:val="24"/>
-        </w:rPr>
-      </w:pPr>
-      <w:r>
-        <w:rPr>
-          <w:rFonts w:ascii="SFRM1000" w:hAnsi="SFRM1000" w:cs="SFRM1000"/>
-          <w:sz w:val="24"/>
-          <w:szCs w:val="24"/>
-        </w:rPr>
-        <w:t>zinvolle berekeningen te doen</w:t>
+        <w:t xml:space="preserve">Door deze toepassing weten we dat het relatief eenvoudig is om met </w:t>
+      </w:r>
+      <w:proofErr w:type="spellStart"/>
+      <w:r>
+        <w:rPr>
+          <w:rFonts w:ascii="SFRM1000" w:hAnsi="SFRM1000" w:cs="SFRM1000"/>
+          <w:sz w:val="24"/>
+          <w:szCs w:val="24"/>
+        </w:rPr>
+        <w:t>OpenPose</w:t>
+      </w:r>
+      <w:proofErr w:type="spellEnd"/>
+    </w:p>
+    <w:p>
+      <w:pPr>
+        <w:autoSpaceDE w:val="0"/>
+        <w:autoSpaceDN w:val="0"/>
+        <w:adjustRightInd w:val="0"/>
+        <w:spacing w:after="0" w:line="240" w:lineRule="auto"/>
+        <w:rPr>
+          <w:rFonts w:ascii="SFRM1000" w:hAnsi="SFRM1000" w:cs="SFRM1000"/>
+          <w:sz w:val="24"/>
+          <w:szCs w:val="24"/>
+        </w:rPr>
+      </w:pPr>
+      <w:r>
+        <w:rPr>
+          <w:rFonts w:ascii="SFRM1000" w:hAnsi="SFRM1000" w:cs="SFRM1000"/>
+          <w:sz w:val="24"/>
+          <w:szCs w:val="24"/>
+          <w:highlight w:val="yellow"/>
+        </w:rPr>
+        <w:t>zinvolle berekeningen</w:t>
+      </w:r>
+      <w:r>
+        <w:rPr>
+          <w:rFonts w:ascii="SFRM1000" w:hAnsi="SFRM1000" w:cs="SFRM1000"/>
+          <w:sz w:val="24"/>
+          <w:szCs w:val="24"/>
+        </w:rPr>
+        <w:t xml:space="preserve"> te doen</w:t>
       </w:r>
       <w:r>
         <w:rPr>
@@ -499,7 +584,45 @@
           <w:sz w:val="24"/>
           <w:szCs w:val="24"/>
         </w:rPr>
-        <w:t>de coördinaten</w:t>
+        <w:t xml:space="preserve">de </w:t>
+      </w:r>
+      <w:r>
+        <w:rPr>
+          <w:rFonts w:ascii="SFRM1000" w:hAnsi="SFRM1000" w:cs="SFRM1000"/>
+          <w:sz w:val="24"/>
+          <w:szCs w:val="24"/>
+          <w:highlight w:val="yellow"/>
+        </w:rPr>
+        <w:t>coördinaten die gegeven worden als output</w:t>
+      </w:r>
+      <w:r>
+        <w:rPr>
+          <w:rFonts w:ascii="SFRM1000" w:hAnsi="SFRM1000" w:cs="SFRM1000"/>
+          <w:sz w:val="24"/>
+          <w:szCs w:val="24"/>
+        </w:rPr>
+        <w:t>.</w:t>
+      </w:r>
+    </w:p>
+    <w:p>
+      <w:pPr>
+        <w:autoSpaceDE w:val="0"/>
+        <w:autoSpaceDN w:val="0"/>
+        <w:adjustRightInd w:val="0"/>
+        <w:spacing w:after="0" w:line="240" w:lineRule="auto"/>
+        <w:rPr>
+          <w:rFonts w:ascii="SFRM1000" w:hAnsi="SFRM1000" w:cs="SFRM1000"/>
+          <w:sz w:val="24"/>
+          <w:szCs w:val="24"/>
+        </w:rPr>
+      </w:pPr>
+      <w:r>
+        <w:rPr>
+          <w:rFonts w:ascii="SFRM1000" w:hAnsi="SFRM1000" w:cs="SFRM1000"/>
+          <w:sz w:val="24"/>
+          <w:szCs w:val="24"/>
+        </w:rPr>
+        <w:t>We zouden dit programma nog verder kunnen</w:t>
       </w:r>
       <w:r>
         <w:rPr>
@@ -515,36 +638,50 @@
           <w:sz w:val="24"/>
           <w:szCs w:val="24"/>
         </w:rPr>
-        <w:t>die gegeven worden als output</w:t>
-      </w:r>
-      <w:r>
-        <w:rPr>
-          <w:rFonts w:ascii="SFRM1000" w:hAnsi="SFRM1000" w:cs="SFRM1000"/>
-          <w:sz w:val="24"/>
-          <w:szCs w:val="24"/>
-        </w:rPr>
-        <w:t>.</w:t>
-      </w:r>
-    </w:p>
-    <w:p>
-      <w:pPr>
-        <w:autoSpaceDE w:val="0"/>
-        <w:autoSpaceDN w:val="0"/>
-        <w:adjustRightInd w:val="0"/>
-        <w:spacing w:after="0" w:line="240" w:lineRule="auto"/>
-        <w:rPr>
-          <w:rFonts w:ascii="SFRM1000" w:hAnsi="SFRM1000" w:cs="SFRM1000"/>
-          <w:sz w:val="24"/>
-          <w:szCs w:val="24"/>
-        </w:rPr>
-      </w:pPr>
-      <w:r>
-        <w:rPr>
-          <w:rFonts w:ascii="SFRM1000" w:hAnsi="SFRM1000" w:cs="SFRM1000"/>
-          <w:sz w:val="24"/>
-          <w:szCs w:val="24"/>
-        </w:rPr>
-        <w:t>We zouden dit programma nog verder kunnen</w:t>
+        <w:t>uitwerken zodat het bruikbaar is voor bijvoorbeeld kinesisten</w:t>
+      </w:r>
+      <w:r>
+        <w:rPr>
+          <w:rFonts w:ascii="SFRM1000" w:hAnsi="SFRM1000" w:cs="SFRM1000"/>
+          <w:sz w:val="24"/>
+          <w:szCs w:val="24"/>
+        </w:rPr>
+        <w:t xml:space="preserve">, maar deze toepassing was voornamelijk </w:t>
+      </w:r>
+      <w:r>
+        <w:rPr>
+          <w:rFonts w:ascii="SFRM1000" w:hAnsi="SFRM1000" w:cs="SFRM1000"/>
+          <w:sz w:val="24"/>
+          <w:szCs w:val="24"/>
+          <w:highlight w:val="yellow"/>
+        </w:rPr>
+        <w:t>bedoeld als een eerste experiment</w:t>
+      </w:r>
+      <w:r>
+        <w:rPr>
+          <w:rFonts w:ascii="SFRM1000" w:hAnsi="SFRM1000" w:cs="SFRM1000"/>
+          <w:sz w:val="24"/>
+          <w:szCs w:val="24"/>
+        </w:rPr>
+        <w:t xml:space="preserve"> om </w:t>
+      </w:r>
+      <w:proofErr w:type="spellStart"/>
+      <w:r>
+        <w:rPr>
+          <w:rFonts w:ascii="SFRM1000" w:hAnsi="SFRM1000" w:cs="SFRM1000"/>
+          <w:sz w:val="24"/>
+          <w:szCs w:val="24"/>
+        </w:rPr>
+        <w:t>OpenPose</w:t>
+      </w:r>
+      <w:proofErr w:type="spellEnd"/>
+      <w:r>
+        <w:rPr>
+          <w:rFonts w:ascii="SFRM1000" w:hAnsi="SFRM1000" w:cs="SFRM1000"/>
+          <w:sz w:val="24"/>
+          <w:szCs w:val="24"/>
+        </w:rPr>
+        <w:t xml:space="preserve"> uit te testen.</w:t>
       </w:r>
       <w:r>
         <w:rPr>
@@ -554,22 +691,37 @@
         </w:rPr>
         <w:t xml:space="preserve"> </w:t>
       </w:r>
-      <w:r>
-        <w:rPr>
-          <w:rFonts w:ascii="SFRM1000" w:hAnsi="SFRM1000" w:cs="SFRM1000"/>
-          <w:sz w:val="24"/>
-          <w:szCs w:val="24"/>
-        </w:rPr>
-        <w:t>uitwerken zodat het bruikbaar is voor bijvoorbeeld kinesisten</w:t>
-      </w:r>
-      <w:r>
-        <w:rPr>
-          <w:rFonts w:ascii="SFRM1000" w:hAnsi="SFRM1000" w:cs="SFRM1000"/>
-          <w:sz w:val="24"/>
-          <w:szCs w:val="24"/>
-        </w:rPr>
-        <w:t>, maar deze toepassing was voornamelijk bedoeld als een eerste experiment om OpenPose uit te testen.</w:t>
-      </w:r>
+    </w:p>
+    <w:p>
+      <w:pPr>
+        <w:autoSpaceDE w:val="0"/>
+        <w:autoSpaceDN w:val="0"/>
+        <w:adjustRightInd w:val="0"/>
+        <w:spacing w:after="0" w:line="240" w:lineRule="auto"/>
+        <w:rPr>
+          <w:rFonts w:ascii="SFRM1000" w:hAnsi="SFRM1000" w:cs="SFRM1000"/>
+          <w:sz w:val="24"/>
+          <w:szCs w:val="24"/>
+        </w:rPr>
+      </w:pPr>
+      <w:r>
+        <w:rPr>
+          <w:rFonts w:ascii="SFRM1000" w:hAnsi="SFRM1000" w:cs="SFRM1000"/>
+          <w:sz w:val="24"/>
+          <w:szCs w:val="24"/>
+        </w:rPr>
+        <w:t xml:space="preserve">Doordat </w:t>
+      </w:r>
+      <w:proofErr w:type="spellStart"/>
+      <w:r>
+        <w:rPr>
+          <w:rFonts w:ascii="SFRM1000" w:hAnsi="SFRM1000" w:cs="SFRM1000"/>
+          <w:sz w:val="24"/>
+          <w:szCs w:val="24"/>
+        </w:rPr>
+        <w:t>OpenPose</w:t>
+      </w:r>
+      <w:proofErr w:type="spellEnd"/>
       <w:r>
         <w:rPr>
           <w:rFonts w:ascii="SFRM1000" w:hAnsi="SFRM1000" w:cs="SFRM1000"/>
@@ -578,26 +730,22 @@
         </w:rPr>
         <w:t xml:space="preserve"> </w:t>
       </w:r>
-    </w:p>
-    <w:p>
-      <w:pPr>
-        <w:autoSpaceDE w:val="0"/>
-        <w:autoSpaceDN w:val="0"/>
-        <w:adjustRightInd w:val="0"/>
-        <w:spacing w:after="0" w:line="240" w:lineRule="auto"/>
-        <w:rPr>
-          <w:rFonts w:ascii="SFRM1000" w:hAnsi="SFRM1000" w:cs="SFRM1000"/>
-          <w:sz w:val="24"/>
-          <w:szCs w:val="24"/>
-        </w:rPr>
-      </w:pPr>
-      <w:r>
-        <w:rPr>
-          <w:rFonts w:ascii="SFRM1000" w:hAnsi="SFRM1000" w:cs="SFRM1000"/>
-          <w:sz w:val="24"/>
-          <w:szCs w:val="24"/>
-        </w:rPr>
-        <w:t>Doordat OpenPose werkt in 2D moeten de foto’s</w:t>
+      <w:r>
+        <w:rPr>
+          <w:rFonts w:ascii="SFRM1000" w:hAnsi="SFRM1000" w:cs="SFRM1000"/>
+          <w:sz w:val="24"/>
+          <w:szCs w:val="24"/>
+          <w:highlight w:val="yellow"/>
+        </w:rPr>
+        <w:t>werkt in 2D</w:t>
+      </w:r>
+      <w:r>
+        <w:rPr>
+          <w:rFonts w:ascii="SFRM1000" w:hAnsi="SFRM1000" w:cs="SFRM1000"/>
+          <w:sz w:val="24"/>
+          <w:szCs w:val="24"/>
+        </w:rPr>
+        <w:t xml:space="preserve"> moeten de foto’s</w:t>
       </w:r>
       <w:r>
         <w:rPr>
@@ -669,7 +817,24 @@
           <w:sz w:val="24"/>
           <w:szCs w:val="24"/>
         </w:rPr>
-        <w:t>. Straks volgt nog meer info over de invloed van de camerastand.</w:t>
+        <w:t xml:space="preserve">. </w:t>
+      </w:r>
+      <w:r>
+        <w:rPr>
+          <w:rFonts w:ascii="SFRM1000" w:hAnsi="SFRM1000" w:cs="SFRM1000"/>
+          <w:sz w:val="24"/>
+          <w:szCs w:val="24"/>
+          <w:highlight w:val="yellow"/>
+        </w:rPr>
+        <w:t>Straks volgt nog meer info</w:t>
+      </w:r>
+      <w:r>
+        <w:rPr>
+          <w:rFonts w:ascii="SFRM1000" w:hAnsi="SFRM1000" w:cs="SFRM1000"/>
+          <w:sz w:val="24"/>
+          <w:szCs w:val="24"/>
+        </w:rPr>
+        <w:t xml:space="preserve"> over de invloed van de camerastand.</w:t>
       </w:r>
     </w:p>
     <w:p>
@@ -701,6 +866,7 @@
           <w:szCs w:val="28"/>
         </w:rPr>
       </w:pPr>
+      <w:proofErr w:type="spellStart"/>
       <w:r>
         <w:rPr>
           <w:rFonts w:ascii="SFRM1000" w:hAnsi="SFRM1000" w:cs="SFRM1000"/>
@@ -711,6 +877,7 @@
         </w:rPr>
         <w:t>Bikefit</w:t>
       </w:r>
+      <w:proofErr w:type="spellEnd"/>
     </w:p>
     <w:p>
       <w:pPr>
@@ -745,7 +912,16 @@
           <w:sz w:val="24"/>
           <w:szCs w:val="24"/>
         </w:rPr>
-        <w:t>Als tweede toepassing willen we onderzoeken of we een goedkoper alternatief</w:t>
+        <w:t xml:space="preserve">Als tweede toepassing willen we onderzoeken of we een </w:t>
+      </w:r>
+      <w:r>
+        <w:rPr>
+          <w:rFonts w:ascii="SFRM1000" w:hAnsi="SFRM1000" w:cs="SFRM1000"/>
+          <w:sz w:val="24"/>
+          <w:szCs w:val="24"/>
+          <w:highlight w:val="yellow"/>
+        </w:rPr>
+        <w:t>goedkoper alternatief</w:t>
       </w:r>
     </w:p>
     <w:p>
@@ -869,13 +1045,23 @@
         </w:rPr>
         <w:t xml:space="preserve">Een </w:t>
       </w:r>
+      <w:proofErr w:type="spellStart"/>
       <w:r>
         <w:rPr>
           <w:rFonts w:ascii="SFTI1000" w:hAnsi="SFTI1000" w:cs="SFTI1000"/>
           <w:sz w:val="24"/>
           <w:szCs w:val="24"/>
         </w:rPr>
-        <w:t xml:space="preserve">bikefit </w:t>
+        <w:t>bikefit</w:t>
+      </w:r>
+      <w:proofErr w:type="spellEnd"/>
+      <w:r>
+        <w:rPr>
+          <w:rFonts w:ascii="SFTI1000" w:hAnsi="SFTI1000" w:cs="SFTI1000"/>
+          <w:sz w:val="24"/>
+          <w:szCs w:val="24"/>
+        </w:rPr>
+        <w:t xml:space="preserve"> </w:t>
       </w:r>
       <w:r>
         <w:rPr>
@@ -904,7 +1090,41 @@
           <w:sz w:val="24"/>
           <w:szCs w:val="24"/>
         </w:rPr>
-        <w:t>op de fiets. Het belangrijkste doel daarvan is het voorkomen van blessures. Bij</w:t>
+        <w:t xml:space="preserve">op de fiets. Het belangrijkste </w:t>
+      </w:r>
+      <w:r>
+        <w:rPr>
+          <w:rFonts w:ascii="SFRM1000" w:hAnsi="SFRM1000" w:cs="SFRM1000"/>
+          <w:sz w:val="24"/>
+          <w:szCs w:val="24"/>
+          <w:highlight w:val="yellow"/>
+        </w:rPr>
+        <w:t>doel</w:t>
+      </w:r>
+      <w:r>
+        <w:rPr>
+          <w:rFonts w:ascii="SFRM1000" w:hAnsi="SFRM1000" w:cs="SFRM1000"/>
+          <w:sz w:val="24"/>
+          <w:szCs w:val="24"/>
+        </w:rPr>
+        <w:t xml:space="preserve"> daarvan is het </w:t>
+      </w:r>
+      <w:r>
+        <w:rPr>
+          <w:rFonts w:ascii="SFRM1000" w:hAnsi="SFRM1000" w:cs="SFRM1000"/>
+          <w:sz w:val="24"/>
+          <w:szCs w:val="24"/>
+          <w:highlight w:val="yellow"/>
+        </w:rPr>
+        <w:t>voorkomen van blessures</w:t>
+      </w:r>
+      <w:r>
+        <w:rPr>
+          <w:rFonts w:ascii="SFRM1000" w:hAnsi="SFRM1000" w:cs="SFRM1000"/>
+          <w:sz w:val="24"/>
+          <w:szCs w:val="24"/>
+        </w:rPr>
+        <w:t>. Bij</w:t>
       </w:r>
     </w:p>
     <w:p>
@@ -927,13 +1147,23 @@
         </w:rPr>
         <w:t xml:space="preserve">wielrenners die aan competitie doen heeft een </w:t>
       </w:r>
+      <w:proofErr w:type="spellStart"/>
       <w:r>
         <w:rPr>
           <w:rFonts w:ascii="SFTI1000" w:hAnsi="SFTI1000" w:cs="SFTI1000"/>
           <w:sz w:val="24"/>
           <w:szCs w:val="24"/>
         </w:rPr>
-        <w:t xml:space="preserve">bikefit </w:t>
+        <w:t>bikefit</w:t>
+      </w:r>
+      <w:proofErr w:type="spellEnd"/>
+      <w:r>
+        <w:rPr>
+          <w:rFonts w:ascii="SFTI1000" w:hAnsi="SFTI1000" w:cs="SFTI1000"/>
+          <w:sz w:val="24"/>
+          <w:szCs w:val="24"/>
+        </w:rPr>
+        <w:t xml:space="preserve"> </w:t>
       </w:r>
       <w:r>
         <w:rPr>
@@ -961,8 +1191,17 @@
           <w:rFonts w:ascii="SFRM1000" w:hAnsi="SFRM1000" w:cs="SFRM1000"/>
           <w:sz w:val="24"/>
           <w:szCs w:val="24"/>
-        </w:rPr>
-        <w:t>aerodynamisch mogelijke positie op de fiets aan te nemen. Ook kan een betere</w:t>
+          <w:highlight w:val="yellow"/>
+        </w:rPr>
+        <w:t>aerodynamisch</w:t>
+      </w:r>
+      <w:r>
+        <w:rPr>
+          <w:rFonts w:ascii="SFRM1000" w:hAnsi="SFRM1000" w:cs="SFRM1000"/>
+          <w:sz w:val="24"/>
+          <w:szCs w:val="24"/>
+        </w:rPr>
+        <w:t xml:space="preserve"> mogelijke positie op de fiets aan te nemen. Ook kan een betere</w:t>
       </w:r>
     </w:p>
     <w:p>
@@ -1046,7 +1285,33 @@
           <w:sz w:val="24"/>
           <w:szCs w:val="24"/>
         </w:rPr>
-        <w:t xml:space="preserve"> staan enkele hoeken die voor de doorsnee persoon als optimaal</w:t>
+        <w:t xml:space="preserve"> staan enkele </w:t>
+      </w:r>
+      <w:r>
+        <w:rPr>
+          <w:rFonts w:ascii="SFRM1000" w:hAnsi="SFRM1000" w:cs="SFRM1000"/>
+          <w:sz w:val="24"/>
+          <w:szCs w:val="24"/>
+          <w:highlight w:val="yellow"/>
+        </w:rPr>
+        <w:t>hoeken</w:t>
+      </w:r>
+      <w:r>
+        <w:rPr>
+          <w:rFonts w:ascii="SFRM1000" w:hAnsi="SFRM1000" w:cs="SFRM1000"/>
+          <w:sz w:val="24"/>
+          <w:szCs w:val="24"/>
+        </w:rPr>
+        <w:t xml:space="preserve"> die voor de doorsnee persoon </w:t>
+      </w:r>
+      <w:r>
+        <w:rPr>
+          <w:rFonts w:ascii="SFRM1000" w:hAnsi="SFRM1000" w:cs="SFRM1000"/>
+          <w:sz w:val="24"/>
+          <w:szCs w:val="24"/>
+          <w:highlight w:val="yellow"/>
+        </w:rPr>
+        <w:t>als optimaal</w:t>
       </w:r>
     </w:p>
     <w:p>
@@ -1088,8 +1353,18 @@
           <w:sz w:val="24"/>
           <w:szCs w:val="24"/>
         </w:rPr>
-        <w:t>variëren afhankelijk van hoe flexibel de persoon is. Met behulp van OpenPose</w:t>
-      </w:r>
+        <w:t xml:space="preserve">variëren afhankelijk van hoe flexibel de persoon is. Met behulp van </w:t>
+      </w:r>
+      <w:proofErr w:type="spellStart"/>
+      <w:r>
+        <w:rPr>
+          <w:rFonts w:ascii="SFRM1000" w:hAnsi="SFRM1000" w:cs="SFRM1000"/>
+          <w:sz w:val="24"/>
+          <w:szCs w:val="24"/>
+        </w:rPr>
+        <w:t>OpenPose</w:t>
+      </w:r>
+      <w:proofErr w:type="spellEnd"/>
     </w:p>
     <w:p>
       <w:pPr>
@@ -1131,37 +1406,58 @@
           <w:szCs w:val="24"/>
         </w:rPr>
         <w:lastRenderedPageBreak/>
-        <w:t>Het is belangrijk dat de foto genomen wordt vanuit een zo loodrecht mogelijk</w:t>
-      </w:r>
-    </w:p>
-    <w:p>
-      <w:pPr>
-        <w:autoSpaceDE w:val="0"/>
-        <w:autoSpaceDN w:val="0"/>
-        <w:adjustRightInd w:val="0"/>
-        <w:spacing w:after="0" w:line="240" w:lineRule="auto"/>
-        <w:rPr>
-          <w:rFonts w:ascii="SFRM1000" w:hAnsi="SFRM1000" w:cs="SFRM1000"/>
-          <w:sz w:val="24"/>
-          <w:szCs w:val="24"/>
-        </w:rPr>
-      </w:pPr>
-      <w:r>
-        <w:rPr>
-          <w:rFonts w:ascii="SFRM1000" w:hAnsi="SFRM1000" w:cs="SFRM1000"/>
-          <w:sz w:val="24"/>
-          <w:szCs w:val="24"/>
-        </w:rPr>
-        <w:t xml:space="preserve">zijaanzicht en dat de wielrenner het stuur vasthoudt bij de </w:t>
-      </w:r>
+        <w:t xml:space="preserve">Het is belangrijk dat de foto genomen wordt vanuit een </w:t>
+      </w:r>
+      <w:r>
+        <w:rPr>
+          <w:rFonts w:ascii="SFRM1000" w:hAnsi="SFRM1000" w:cs="SFRM1000"/>
+          <w:sz w:val="24"/>
+          <w:szCs w:val="24"/>
+          <w:highlight w:val="yellow"/>
+        </w:rPr>
+        <w:t>zo loodrecht mogelijk</w:t>
+      </w:r>
+    </w:p>
+    <w:p>
+      <w:pPr>
+        <w:autoSpaceDE w:val="0"/>
+        <w:autoSpaceDN w:val="0"/>
+        <w:adjustRightInd w:val="0"/>
+        <w:spacing w:after="0" w:line="240" w:lineRule="auto"/>
+        <w:rPr>
+          <w:rFonts w:ascii="SFRM1000" w:hAnsi="SFRM1000" w:cs="SFRM1000"/>
+          <w:sz w:val="24"/>
+          <w:szCs w:val="24"/>
+        </w:rPr>
+      </w:pPr>
+      <w:r>
+        <w:rPr>
+          <w:rFonts w:ascii="SFRM1000" w:hAnsi="SFRM1000" w:cs="SFRM1000"/>
+          <w:sz w:val="24"/>
+          <w:szCs w:val="24"/>
+        </w:rPr>
+        <w:t xml:space="preserve">zijaanzicht en dat de wielrenner het stuur vasthoudt </w:t>
+      </w:r>
+      <w:r>
+        <w:rPr>
+          <w:rFonts w:ascii="SFRM1000" w:hAnsi="SFRM1000" w:cs="SFRM1000"/>
+          <w:sz w:val="24"/>
+          <w:szCs w:val="24"/>
+          <w:highlight w:val="yellow"/>
+        </w:rPr>
+        <w:t xml:space="preserve">bij de </w:t>
+      </w:r>
+      <w:proofErr w:type="spellStart"/>
       <w:r>
         <w:rPr>
           <w:rFonts w:ascii="SFTI1000" w:hAnsi="SFTI1000" w:cs="SFTI1000"/>
           <w:sz w:val="24"/>
           <w:szCs w:val="24"/>
+          <w:highlight w:val="yellow"/>
         </w:rPr>
         <w:t>shifters</w:t>
       </w:r>
+      <w:proofErr w:type="spellEnd"/>
       <w:r>
         <w:rPr>
           <w:rFonts w:ascii="SFRM1000" w:hAnsi="SFRM1000" w:cs="SFRM1000"/>
@@ -1197,16 +1493,18 @@
           <w:sz w:val="24"/>
           <w:szCs w:val="24"/>
         </w:rPr>
-        <w:t xml:space="preserve">Als de </w:t>
-      </w:r>
-      <w:r>
-        <w:rPr>
-          <w:rFonts w:ascii="SFRM1000" w:hAnsi="SFRM1000" w:cs="SFRM1000"/>
-          <w:sz w:val="24"/>
-          <w:szCs w:val="24"/>
-        </w:rPr>
-        <w:t>hoeken berekend door OpenPose</w:t>
-      </w:r>
+        <w:t xml:space="preserve">Als de hoeken berekend door </w:t>
+      </w:r>
+      <w:proofErr w:type="spellStart"/>
+      <w:r>
+        <w:rPr>
+          <w:rFonts w:ascii="SFRM1000" w:hAnsi="SFRM1000" w:cs="SFRM1000"/>
+          <w:sz w:val="24"/>
+          <w:szCs w:val="24"/>
+        </w:rPr>
+        <w:t>OpenPose</w:t>
+      </w:r>
+      <w:proofErr w:type="spellEnd"/>
       <w:r>
         <w:rPr>
           <w:rFonts w:ascii="SFRM1000" w:hAnsi="SFRM1000" w:cs="SFRM1000"/>
@@ -1258,15 +1556,116 @@
           <w:sz w:val="24"/>
           <w:szCs w:val="24"/>
         </w:rPr>
-        <w:t xml:space="preserve"> We hebben twee</w:t>
-      </w:r>
-      <w:r>
-        <w:rPr>
-          <w:rFonts w:ascii="SFRM1000" w:hAnsi="SFRM1000" w:cs="SFRM1000"/>
-          <w:sz w:val="24"/>
-          <w:szCs w:val="24"/>
-        </w:rPr>
-        <w:t xml:space="preserve"> parameters in acht genomen, namelijk de zadelhoogte en stuurpenlengte. De zadelhoogte beïnvloedt de knie- en enkelhoek en de stuurpenlengte beïnvloedt de schouderhoek.</w:t>
+        <w:t xml:space="preserve"> We hebben </w:t>
+      </w:r>
+      <w:r>
+        <w:rPr>
+          <w:rFonts w:ascii="SFRM1000" w:hAnsi="SFRM1000" w:cs="SFRM1000"/>
+          <w:sz w:val="24"/>
+          <w:szCs w:val="24"/>
+          <w:highlight w:val="yellow"/>
+        </w:rPr>
+        <w:t>twee</w:t>
+      </w:r>
+      <w:r>
+        <w:rPr>
+          <w:rFonts w:ascii="SFRM1000" w:hAnsi="SFRM1000" w:cs="SFRM1000"/>
+          <w:sz w:val="24"/>
+          <w:szCs w:val="24"/>
+          <w:highlight w:val="yellow"/>
+        </w:rPr>
+        <w:t xml:space="preserve"> parameters</w:t>
+      </w:r>
+      <w:r>
+        <w:rPr>
+          <w:rFonts w:ascii="SFRM1000" w:hAnsi="SFRM1000" w:cs="SFRM1000"/>
+          <w:sz w:val="24"/>
+          <w:szCs w:val="24"/>
+        </w:rPr>
+        <w:t xml:space="preserve"> in acht genomen, namelijk de </w:t>
+      </w:r>
+      <w:r>
+        <w:rPr>
+          <w:rFonts w:ascii="SFRM1000" w:hAnsi="SFRM1000" w:cs="SFRM1000"/>
+          <w:sz w:val="24"/>
+          <w:szCs w:val="24"/>
+          <w:highlight w:val="yellow"/>
+        </w:rPr>
+        <w:t>zadelhoogte</w:t>
+      </w:r>
+      <w:r>
+        <w:rPr>
+          <w:rFonts w:ascii="SFRM1000" w:hAnsi="SFRM1000" w:cs="SFRM1000"/>
+          <w:sz w:val="24"/>
+          <w:szCs w:val="24"/>
+        </w:rPr>
+        <w:t xml:space="preserve"> en </w:t>
+      </w:r>
+      <w:r>
+        <w:rPr>
+          <w:rFonts w:ascii="SFRM1000" w:hAnsi="SFRM1000" w:cs="SFRM1000"/>
+          <w:sz w:val="24"/>
+          <w:szCs w:val="24"/>
+          <w:highlight w:val="yellow"/>
+        </w:rPr>
+        <w:t>stuurpenlengte</w:t>
+      </w:r>
+      <w:r>
+        <w:rPr>
+          <w:rFonts w:ascii="SFRM1000" w:hAnsi="SFRM1000" w:cs="SFRM1000"/>
+          <w:sz w:val="24"/>
+          <w:szCs w:val="24"/>
+        </w:rPr>
+        <w:t>. De zadelhoogte beïnvloedt de knie- en enkelhoek en de stuurpenlengte beïnvloedt de schouderhoek.</w:t>
+      </w:r>
+      <w:r>
+        <w:rPr>
+          <w:rFonts w:ascii="SFRM1000" w:hAnsi="SFRM1000" w:cs="SFRM1000"/>
+          <w:sz w:val="24"/>
+          <w:szCs w:val="24"/>
+        </w:rPr>
+        <w:t xml:space="preserve"> </w:t>
+      </w:r>
+      <w:r>
+        <w:rPr>
+          <w:rFonts w:ascii="SFRM1000" w:hAnsi="SFRM1000" w:cs="SFRM1000"/>
+          <w:sz w:val="24"/>
+          <w:szCs w:val="24"/>
+          <w:highlight w:val="yellow"/>
+        </w:rPr>
+        <w:t>Geen rekening met stuurhoogte</w:t>
+      </w:r>
+      <w:r>
+        <w:rPr>
+          <w:rFonts w:ascii="SFRM1000" w:hAnsi="SFRM1000" w:cs="SFRM1000"/>
+          <w:sz w:val="24"/>
+          <w:szCs w:val="24"/>
+        </w:rPr>
+        <w:t xml:space="preserve">, want vooral invloed op </w:t>
+      </w:r>
+      <w:r>
+        <w:rPr>
+          <w:rFonts w:ascii="SFRM1000" w:hAnsi="SFRM1000" w:cs="SFRM1000"/>
+          <w:sz w:val="24"/>
+          <w:szCs w:val="24"/>
+        </w:rPr>
+        <w:t xml:space="preserve">aerodynamica en </w:t>
+      </w:r>
+      <w:r>
+        <w:rPr>
+          <w:rFonts w:ascii="SFRM1000" w:hAnsi="SFRM1000" w:cs="SFRM1000"/>
+          <w:sz w:val="24"/>
+          <w:szCs w:val="24"/>
+        </w:rPr>
+        <w:t>programma gemaakt voor</w:t>
+      </w:r>
+      <w:r>
+        <w:rPr>
+          <w:rFonts w:ascii="SFRM1000" w:hAnsi="SFRM1000" w:cs="SFRM1000"/>
+          <w:sz w:val="24"/>
+          <w:szCs w:val="24"/>
+        </w:rPr>
+        <w:t xml:space="preserve"> wielertoeristen en bij hen stuur op hoogste stand om last van de rug te verminderen.</w:t>
       </w:r>
     </w:p>
     <w:p>
@@ -1357,7 +1756,61 @@
           <w:sz w:val="24"/>
           <w:szCs w:val="24"/>
         </w:rPr>
-        <w:t xml:space="preserve">We kwamen tot het besluit dat OpenPose niet echt geschikt was voor onze grote toepassing, nl. de bikefit. Dit maakte het natuurlijk ook wel een leerrijk traject. </w:t>
+        <w:t xml:space="preserve">We kwamen tot het besluit dat </w:t>
+      </w:r>
+      <w:proofErr w:type="spellStart"/>
+      <w:r>
+        <w:rPr>
+          <w:rFonts w:ascii="SFRM1000" w:hAnsi="SFRM1000" w:cs="SFRM1000"/>
+          <w:sz w:val="24"/>
+          <w:szCs w:val="24"/>
+        </w:rPr>
+        <w:t>OpenPose</w:t>
+      </w:r>
+      <w:proofErr w:type="spellEnd"/>
+      <w:r>
+        <w:rPr>
+          <w:rFonts w:ascii="SFRM1000" w:hAnsi="SFRM1000" w:cs="SFRM1000"/>
+          <w:sz w:val="24"/>
+          <w:szCs w:val="24"/>
+        </w:rPr>
+        <w:t xml:space="preserve"> </w:t>
+      </w:r>
+      <w:r>
+        <w:rPr>
+          <w:rFonts w:ascii="SFRM1000" w:hAnsi="SFRM1000" w:cs="SFRM1000"/>
+          <w:sz w:val="24"/>
+          <w:szCs w:val="24"/>
+          <w:highlight w:val="yellow"/>
+        </w:rPr>
+        <w:t>niet echt geschikt</w:t>
+      </w:r>
+      <w:r>
+        <w:rPr>
+          <w:rFonts w:ascii="SFRM1000" w:hAnsi="SFRM1000" w:cs="SFRM1000"/>
+          <w:sz w:val="24"/>
+          <w:szCs w:val="24"/>
+        </w:rPr>
+        <w:t xml:space="preserve"> was voor onze grote toepassing, nl. de </w:t>
+      </w:r>
+      <w:proofErr w:type="spellStart"/>
+      <w:r>
+        <w:rPr>
+          <w:rFonts w:ascii="SFRM1000" w:hAnsi="SFRM1000" w:cs="SFRM1000"/>
+          <w:sz w:val="24"/>
+          <w:szCs w:val="24"/>
+          <w:highlight w:val="yellow"/>
+        </w:rPr>
+        <w:t>bikefit</w:t>
+      </w:r>
+      <w:proofErr w:type="spellEnd"/>
+      <w:r>
+        <w:rPr>
+          <w:rFonts w:ascii="SFRM1000" w:hAnsi="SFRM1000" w:cs="SFRM1000"/>
+          <w:sz w:val="24"/>
+          <w:szCs w:val="24"/>
+        </w:rPr>
+        <w:t xml:space="preserve">. Dit maakte het natuurlijk ook wel een leerrijk traject. </w:t>
       </w:r>
       <w:r>
         <w:rPr>
@@ -1381,7 +1834,36 @@
           <w:sz w:val="24"/>
           <w:szCs w:val="24"/>
         </w:rPr>
-        <w:t>van fitnessoefeningen OpenPose toch voldoende precies is omdat we hier niet</w:t>
+        <w:t xml:space="preserve">van </w:t>
+      </w:r>
+      <w:r>
+        <w:rPr>
+          <w:rFonts w:ascii="SFRM1000" w:hAnsi="SFRM1000" w:cs="SFRM1000"/>
+          <w:sz w:val="24"/>
+          <w:szCs w:val="24"/>
+          <w:highlight w:val="yellow"/>
+        </w:rPr>
+        <w:t xml:space="preserve">fitnessoefeningen </w:t>
+      </w:r>
+      <w:proofErr w:type="spellStart"/>
+      <w:r>
+        <w:rPr>
+          <w:rFonts w:ascii="SFRM1000" w:hAnsi="SFRM1000" w:cs="SFRM1000"/>
+          <w:sz w:val="24"/>
+          <w:szCs w:val="24"/>
+          <w:highlight w:val="yellow"/>
+        </w:rPr>
+        <w:t>OpenPose</w:t>
+      </w:r>
+      <w:proofErr w:type="spellEnd"/>
+      <w:r>
+        <w:rPr>
+          <w:rFonts w:ascii="SFRM1000" w:hAnsi="SFRM1000" w:cs="SFRM1000"/>
+          <w:sz w:val="24"/>
+          <w:szCs w:val="24"/>
+          <w:highlight w:val="yellow"/>
+        </w:rPr>
+        <w:t xml:space="preserve"> toch voldoende</w:t>
       </w:r>
       <w:r>
         <w:rPr>
@@ -1396,6 +1878,31 @@
           <w:rFonts w:ascii="SFRM1000" w:hAnsi="SFRM1000" w:cs="SFRM1000"/>
           <w:sz w:val="24"/>
           <w:szCs w:val="24"/>
+          <w:highlight w:val="yellow"/>
+        </w:rPr>
+        <w:t>precies</w:t>
+      </w:r>
+      <w:r>
+        <w:rPr>
+          <w:rFonts w:ascii="SFRM1000" w:hAnsi="SFRM1000" w:cs="SFRM1000"/>
+          <w:sz w:val="24"/>
+          <w:szCs w:val="24"/>
+        </w:rPr>
+        <w:t xml:space="preserve"> is omdat we hier niet</w:t>
+      </w:r>
+      <w:r>
+        <w:rPr>
+          <w:rFonts w:ascii="SFRM1000" w:hAnsi="SFRM1000" w:cs="SFRM1000"/>
+          <w:sz w:val="24"/>
+          <w:szCs w:val="24"/>
+        </w:rPr>
+        <w:t xml:space="preserve"> </w:t>
+      </w:r>
+      <w:r>
+        <w:rPr>
+          <w:rFonts w:ascii="SFRM1000" w:hAnsi="SFRM1000" w:cs="SFRM1000"/>
+          <w:sz w:val="24"/>
+          <w:szCs w:val="24"/>
         </w:rPr>
         <w:t>echt medische precisie nodig hebben.</w:t>
       </w:r>
@@ -1431,10 +1938,89 @@
           <w:sz w:val="24"/>
           <w:szCs w:val="24"/>
         </w:rPr>
-        <w:t>We hebben ook veel geleerd over lichaamspositiebepalende software zoals OpenPose en de theorie erachter. Ook dergelijke software installeren is ver van gemakkelijk en we hebben heel wat moeten debuggen om OpenPose te doen werken, dus daarvoor was het zeker ook een leerrijk project.</w:t>
+        <w:t xml:space="preserve">We hebben ook veel geleerd over </w:t>
+      </w:r>
+      <w:r>
+        <w:rPr>
+          <w:rFonts w:ascii="SFRM1000" w:hAnsi="SFRM1000" w:cs="SFRM1000"/>
+          <w:sz w:val="24"/>
+          <w:szCs w:val="24"/>
+          <w:highlight w:val="yellow"/>
+        </w:rPr>
+        <w:t>lichaamspositiebepalende software</w:t>
+      </w:r>
+      <w:r>
+        <w:rPr>
+          <w:rFonts w:ascii="SFRM1000" w:hAnsi="SFRM1000" w:cs="SFRM1000"/>
+          <w:sz w:val="24"/>
+          <w:szCs w:val="24"/>
+        </w:rPr>
+        <w:t xml:space="preserve"> zoals </w:t>
+      </w:r>
+      <w:proofErr w:type="spellStart"/>
+      <w:r>
+        <w:rPr>
+          <w:rFonts w:ascii="SFRM1000" w:hAnsi="SFRM1000" w:cs="SFRM1000"/>
+          <w:sz w:val="24"/>
+          <w:szCs w:val="24"/>
+        </w:rPr>
+        <w:t>OpenPose</w:t>
+      </w:r>
+      <w:proofErr w:type="spellEnd"/>
+      <w:r>
+        <w:rPr>
+          <w:rFonts w:ascii="SFRM1000" w:hAnsi="SFRM1000" w:cs="SFRM1000"/>
+          <w:sz w:val="24"/>
+          <w:szCs w:val="24"/>
+        </w:rPr>
+        <w:t xml:space="preserve"> en de theorie erachter. Ook dergelijke software installeren is ver van gemakkelijk en we hebben heel wat moeten </w:t>
+      </w:r>
+      <w:r>
+        <w:rPr>
+          <w:rFonts w:ascii="SFRM1000" w:hAnsi="SFRM1000" w:cs="SFRM1000"/>
+          <w:sz w:val="24"/>
+          <w:szCs w:val="24"/>
+          <w:highlight w:val="yellow"/>
+        </w:rPr>
+        <w:t>de</w:t>
       </w:r>
       <w:bookmarkStart w:id="0" w:name="_GoBack"/>
       <w:bookmarkEnd w:id="0"/>
+      <w:r>
+        <w:rPr>
+          <w:rFonts w:ascii="SFRM1000" w:hAnsi="SFRM1000" w:cs="SFRM1000"/>
+          <w:sz w:val="24"/>
+          <w:szCs w:val="24"/>
+          <w:highlight w:val="yellow"/>
+        </w:rPr>
+        <w:t>buggen</w:t>
+      </w:r>
+      <w:r>
+        <w:rPr>
+          <w:rFonts w:ascii="SFRM1000" w:hAnsi="SFRM1000" w:cs="SFRM1000"/>
+          <w:sz w:val="24"/>
+          <w:szCs w:val="24"/>
+        </w:rPr>
+        <w:t xml:space="preserve"> om </w:t>
+      </w:r>
+      <w:proofErr w:type="spellStart"/>
+      <w:r>
+        <w:rPr>
+          <w:rFonts w:ascii="SFRM1000" w:hAnsi="SFRM1000" w:cs="SFRM1000"/>
+          <w:sz w:val="24"/>
+          <w:szCs w:val="24"/>
+        </w:rPr>
+        <w:t>OpenPose</w:t>
+      </w:r>
+      <w:proofErr w:type="spellEnd"/>
+      <w:r>
+        <w:rPr>
+          <w:rFonts w:ascii="SFRM1000" w:hAnsi="SFRM1000" w:cs="SFRM1000"/>
+          <w:sz w:val="24"/>
+          <w:szCs w:val="24"/>
+        </w:rPr>
+        <w:t xml:space="preserve"> te doen werken, dus daarvoor was het zeker ook een leerrijk project.</w:t>
+      </w:r>
     </w:p>
     <w:sectPr>
       <w:pgSz w:w="11906" w:h="16838"/>
@@ -1569,6 +2155,7 @@
     <w:lsdException w:name="HTML Sample" w:semiHidden="1" w:unhideWhenUsed="1"/>
     <w:lsdException w:name="HTML Typewriter" w:semiHidden="1" w:unhideWhenUsed="1"/>
     <w:lsdException w:name="HTML Variable" w:semiHidden="1" w:unhideWhenUsed="1"/>
+    <w:lsdException w:name="Normal Table" w:semiHidden="1" w:unhideWhenUsed="1"/>
     <w:lsdException w:name="annotation subject" w:semiHidden="1" w:unhideWhenUsed="1"/>
     <w:lsdException w:name="No List" w:semiHidden="1" w:unhideWhenUsed="1"/>
     <w:lsdException w:name="Outline List 1" w:semiHidden="1" w:unhideWhenUsed="1"/>
@@ -1615,8 +2202,10 @@
     <w:lsdException w:name="Table Subtle 2" w:semiHidden="1" w:unhideWhenUsed="1"/>
     <w:lsdException w:name="Table Web 1" w:semiHidden="1" w:unhideWhenUsed="1"/>
     <w:lsdException w:name="Table Web 2" w:semiHidden="1" w:unhideWhenUsed="1"/>
+    <w:lsdException w:name="Table Web 3" w:semiHidden="1" w:unhideWhenUsed="1"/>
     <w:lsdException w:name="Balloon Text" w:semiHidden="1" w:unhideWhenUsed="1"/>
     <w:lsdException w:name="Table Grid" w:uiPriority="39"/>
+    <w:lsdException w:name="Table Theme" w:semiHidden="1" w:unhideWhenUsed="1"/>
     <w:lsdException w:name="Placeholder Text" w:semiHidden="1"/>
     <w:lsdException w:name="No Spacing" w:uiPriority="1" w:qFormat="1"/>
     <w:lsdException w:name="Light Shading" w:uiPriority="60"/>
